--- a/Bulk Upload Guide.docx
+++ b/Bulk Upload Guide.docx
@@ -549,16 +549,14 @@
                 <w:szCs w:val="20"/>
               </w:rPr>
             </w:pPr>
-            <w:proofErr w:type="spellStart"/>
-            <w:r>
-              <w:rPr>
-                <w:rFonts w:ascii="Calibri" w:eastAsia="Times New Roman" w:hAnsi="Calibri" w:cs="Arial"/>
-                <w:sz w:val="20"/>
-                <w:szCs w:val="20"/>
-              </w:rPr>
-              <w:t>Vehicler</w:t>
-            </w:r>
-            <w:proofErr w:type="spellEnd"/>
+            <w:r>
+              <w:rPr>
+                <w:rFonts w:ascii="Calibri" w:eastAsia="Times New Roman" w:hAnsi="Calibri" w:cs="Arial"/>
+                <w:sz w:val="20"/>
+                <w:szCs w:val="20"/>
+              </w:rPr>
+              <w:t>Vehicle</w:t>
+            </w:r>
             <w:r>
               <w:rPr>
                 <w:rFonts w:ascii="Calibri" w:eastAsia="Times New Roman" w:hAnsi="Calibri" w:cs="Arial"/>
@@ -1003,6 +1001,8 @@
               </w:rPr>
               <w:t>Quantity in tons</w:t>
             </w:r>
+            <w:bookmarkStart w:id="0" w:name="_GoBack"/>
+            <w:bookmarkEnd w:id="0"/>
           </w:p>
         </w:tc>
         <w:tc>
@@ -1295,7 +1295,17 @@
                 <w:sz w:val="20"/>
                 <w:szCs w:val="20"/>
               </w:rPr>
-              <w:t xml:space="preserve">AGENT </w:t>
+              <w:t>VEH# TRAILER</w:t>
+            </w:r>
+            <w:r>
+              <w:rPr>
+                <w:rFonts w:ascii="Calibri" w:eastAsia="Times New Roman" w:hAnsi="Calibri" w:cs="Arial"/>
+                <w:b/>
+                <w:bCs/>
+                <w:sz w:val="20"/>
+                <w:szCs w:val="20"/>
+              </w:rPr>
+              <w:t xml:space="preserve"> </w:t>
             </w:r>
           </w:p>
         </w:tc>
@@ -1328,7 +1338,7 @@
                 <w:sz w:val="20"/>
                 <w:szCs w:val="20"/>
               </w:rPr>
-              <w:t>Agent code</w:t>
+              <w:t>Optional Vehicle number so trailer</w:t>
             </w:r>
           </w:p>
         </w:tc>
@@ -1378,33 +1388,12 @@
     </w:p>
     <w:p>
       <w:r>
-        <w:t xml:space="preserve">This is the </w:t>
-      </w:r>
-      <w:r>
-        <w:t>second</w:t>
-      </w:r>
-      <w:r>
-        <w:t xml:space="preserve"> option to </w:t>
-      </w:r>
-      <w:r>
-        <w:t>attach documents to the tool</w:t>
-      </w:r>
-      <w:r>
-        <w:t>.</w:t>
-      </w:r>
-      <w:r>
-        <w:t xml:space="preserve"> The other option is to use a form on selecting a specific sale on the portal as agent.</w:t>
-      </w:r>
-      <w:r>
-        <w:t xml:space="preserve"> The following is the schema:</w:t>
+        <w:t>This is the second option to attach documents to the tool. The other option is to use a form on selecting a specific sale on the portal as agent. The following is the schema:</w:t>
       </w:r>
     </w:p>
     <w:p>
       <w:r>
-        <w:t>File format(s): .</w:t>
-      </w:r>
-      <w:r>
-        <w:t>zip</w:t>
+        <w:t>File format(s): .zip</w:t>
       </w:r>
     </w:p>
     <w:p>
@@ -2017,11 +2006,10 @@
           </wp:inline>
         </w:drawing>
       </w:r>
-      <w:bookmarkStart w:id="0" w:name="_GoBack"/>
-      <w:bookmarkEnd w:id="0"/>
     </w:p>
     <w:sectPr>
       <w:headerReference w:type="default" r:id="rId8"/>
+      <w:footerReference w:type="default" r:id="rId9"/>
       <w:pgSz w:w="12240" w:h="15840"/>
       <w:pgMar w:top="1440" w:right="1440" w:bottom="1440" w:left="1440" w:header="720" w:footer="720" w:gutter="0"/>
       <w:cols w:space="720"/>
@@ -2054,6 +2042,19 @@
     </w:p>
   </w:endnote>
 </w:endnotes>
+</file>
+
+<file path=word/footer1.xml><?xml version="1.0" encoding="utf-8"?>
+<w:ftr xmlns:wpc="http://schemas.microsoft.com/office/word/2010/wordprocessingCanvas" xmlns:cx="http://schemas.microsoft.com/office/drawing/2014/chartex" xmlns:mc="http://schemas.openxmlformats.org/markup-compatibility/2006" xmlns:o="urn:schemas-microsoft-com:office:office" xmlns:r="http://schemas.openxmlformats.org/officeDocument/2006/relationships" xmlns:m="http://schemas.openxmlformats.org/officeDocument/2006/math" xmlns:v="urn:schemas-microsoft-com:vml" xmlns:wp14="http://schemas.microsoft.com/office/word/2010/wordprocessingDrawing" xmlns:wp="http://schemas.openxmlformats.org/drawingml/2006/wordprocessingDrawing" xmlns:w10="urn:schemas-microsoft-com:office:word" xmlns:w="http://schemas.openxmlformats.org/wordprocessingml/2006/main" xmlns:w14="http://schemas.microsoft.com/office/word/2010/wordml" xmlns:w15="http://schemas.microsoft.com/office/word/2012/wordml" xmlns:w16se="http://schemas.microsoft.com/office/word/2015/wordml/symex" xmlns:wpg="http://schemas.microsoft.com/office/word/2010/wordprocessingGroup" xmlns:wpi="http://schemas.microsoft.com/office/word/2010/wordprocessingInk" xmlns:wne="http://schemas.microsoft.com/office/word/2006/wordml" xmlns:wps="http://schemas.microsoft.com/office/word/2010/wordprocessingShape" mc:Ignorable="w14 w15 w16se wp14">
+  <w:p>
+    <w:pPr>
+      <w:pStyle w:val="Footer"/>
+    </w:pPr>
+    <w:r>
+      <w:t>Version 0.2</w:t>
+    </w:r>
+  </w:p>
+</w:ftr>
 </file>
 
 <file path=word/footnotes.xml><?xml version="1.0" encoding="utf-8"?>
